--- a/Global-optimization-using-meta-Heuristics-master (1)/Global-optimization-using-meta-Heuristics-master/Fyp-Work-master/Artifacts/Research/Deliverable 1/Introduction.docx
+++ b/Global-optimization-using-meta-Heuristics-master (1)/Global-optimization-using-meta-Heuristics-master/Fyp-Work-master/Artifacts/Research/Deliverable 1/Introduction.docx
@@ -174,13 +174,7 @@
         <w:t>algorithmic approach is impractical.</w:t>
       </w:r>
       <w:r>
-        <w:t xml:space="preserve"> Main characteristic of meta-heuristics is that they are problem independent. Meta-heuristics give us a way to solve complex problems that are not solvable in polynomial time (NP-Hard Problems). Although they don’t give exact solution of a particular problem, meta-heuristics provide guidelines that can give best solution available</w:t>
-      </w:r>
-      <w:r>
-        <w:t>.</w:t>
-      </w:r>
-      <w:r>
-        <w:t xml:space="preserve"> </w:t>
+        <w:t xml:space="preserve"> Main characteristic of meta-heuristics is that they are problem independent. Meta-heuristics give us a way to solve complex problems that are not solvable in polynomial time (NP-Hard Problems). Although they don’t give exact solution of a particular problem, meta-heuristics provide guidelines that can give best solution available. </w:t>
       </w:r>
     </w:p>
     <w:p>
@@ -198,6 +192,7 @@
           <w:id w:val="-908610966"/>
           <w:citation/>
         </w:sdtPr>
+        <w:sdtEndPr/>
         <w:sdtContent>
           <w:r>
             <w:fldChar w:fldCharType="begin"/>
@@ -232,10 +227,7 @@
         <w:t>It is the ability to evaluate candidate solutions that are not neighbor to the current solution (or solutions). This operation serves to escape from a local optimum.</w:t>
       </w:r>
       <w:r>
-        <w:t xml:space="preserve"> </w:t>
-      </w:r>
-      <w:r>
-        <w:t xml:space="preserve">Exploitation is the process of </w:t>
+        <w:t xml:space="preserve"> Exploitation is the process of </w:t>
       </w:r>
       <w:r>
         <w:t>visiting those regions of a search space within the neighborhood of previously visited points</w:t>
@@ -297,28 +289,13 @@
         <w:t>It is when a search is done in the neighborhood of the current solution (or solutions). It can be implemented as a local search.</w:t>
       </w:r>
       <w:r>
-        <w:t xml:space="preserve"> Convergence</w:t>
-      </w:r>
-      <w:r>
-        <w:t xml:space="preserve"> is often called termination condition of algorithm. More precisely, it stops the algorithm because each individual of population becomes identical as far as their fitness is concerned.</w:t>
+        <w:t xml:space="preserve"> Convergence is often called termination condition of algorithm. More precisely, it stops the algorithm because each individual of population becomes identical as far as their fitness is concerned.</w:t>
       </w:r>
       <w:r>
         <w:t xml:space="preserve"> </w:t>
       </w:r>
       <w:r>
-        <w:t>In order to be successful</w:t>
-      </w:r>
-      <w:r>
-        <w:t>,</w:t>
-      </w:r>
-      <w:r>
-        <w:t xml:space="preserve"> </w:t>
-      </w:r>
-      <w:r>
-        <w:t xml:space="preserve">metaheuristic </w:t>
-      </w:r>
-      <w:r>
-        <w:t>algorithm needs to establish a good ratio between exploration and exploitation</w:t>
+        <w:t>In order to be successful, metaheuristic algorithm needs to establish a good ratio between exploration and exploitation</w:t>
       </w:r>
       <w:sdt>
         <w:sdtPr>
@@ -577,6 +554,7 @@
           <w:id w:val="1797870629"/>
           <w:citation/>
         </w:sdtPr>
+        <w:sdtEndPr/>
         <w:sdtContent>
           <w:r>
             <w:rPr>
@@ -680,6 +658,7 @@
           <w:id w:val="-1575509966"/>
           <w:citation/>
         </w:sdtPr>
+        <w:sdtEndPr/>
         <w:sdtContent>
           <w:r>
             <w:rPr>
@@ -975,71 +954,20 @@
         <w:t>.</w:t>
       </w:r>
       <w:r>
-        <w:t xml:space="preserve"> D</w:t>
-      </w:r>
-      <w:r>
-        <w:t>uring this period, Simon and Newell (1958) see heuristics speci</w:t>
-      </w:r>
-      <w:r>
-        <w:t>fi</w:t>
-      </w:r>
-      <w:r>
-        <w:t>cally as to solve</w:t>
+        <w:t xml:space="preserve"> During this period, Simon and Newell (1958) see heuristics specifically as to solve what they call ill-structured" problems. Contrary to well-structured problems, such problems cannot be formulated explicitly or solved by known and feasible computational techniques. Their predictions in 1958 have turned out to be slightly optimistic, but it cannot be denied that heuristics have turned out to be more flexible problem-solving strategies than exact methods</w:t>
+      </w:r>
+      <w:r>
+        <w:t>.</w:t>
       </w:r>
       <w:r>
         <w:t xml:space="preserve"> </w:t>
       </w:r>
       <w:r>
-        <w:t>what they call</w:t>
-      </w:r>
-      <w:r>
-        <w:t xml:space="preserve"> </w:t>
-      </w:r>
-      <w:r>
-        <w:t>ill-structured" problems. Contrary to well-structured problems, such</w:t>
-      </w:r>
-      <w:r>
-        <w:t xml:space="preserve"> </w:t>
-      </w:r>
-      <w:r>
-        <w:t>problems cannot be formulated explicitly or solved by known and feasible computational</w:t>
-      </w:r>
-      <w:r>
-        <w:t xml:space="preserve"> </w:t>
-      </w:r>
-      <w:r>
-        <w:t>techniques. Their predictions in 1958 have turned out to be slightly optimistic, but it</w:t>
-      </w:r>
-      <w:r>
-        <w:t xml:space="preserve"> </w:t>
-      </w:r>
-      <w:r>
-        <w:t xml:space="preserve">cannot be denied that heuristics have turned out to be more </w:t>
-      </w:r>
-      <w:r>
-        <w:t>fl</w:t>
-      </w:r>
-      <w:r>
-        <w:t>exible problem-solving</w:t>
-      </w:r>
-      <w:r>
-        <w:t xml:space="preserve"> </w:t>
-      </w:r>
-      <w:r>
-        <w:t>strategies than exact methods</w:t>
+        <w:t>Pattern search, random search, evolution strategies, simplex method, evolutionary programming, genetic algorithms, scatter search, tuning control parameters were introduced</w:t>
       </w:r>
       <w:r>
         <w:t>.</w:t>
       </w:r>
-      <w:r>
-        <w:t xml:space="preserve"> </w:t>
-      </w:r>
-      <w:r>
-        <w:t>Pattern search, random search, evolution strategies, simplex method, evolutionary programming, genetic algorithms, scatter search, tuning control parameters were introduced</w:t>
-      </w:r>
-      <w:r>
-        <w:t>.</w:t>
-      </w:r>
     </w:p>
     <w:p>
       <w:pPr>
@@ -1067,17 +995,17 @@
       <w:r>
         <w:t xml:space="preserve"> It would be accurate to declare is period as the fundamental period of metaheuristics.</w:t>
       </w:r>
+    </w:p>
+    <w:p>
+      <w:pPr>
+        <w:spacing w:after="0"/>
+        <w:jc w:val="both"/>
+        <w:rPr>
+          <w:rFonts w:cstheme="minorHAnsi"/>
+        </w:rPr>
+      </w:pPr>
       <w:bookmarkStart w:id="0" w:name="_GoBack"/>
       <w:bookmarkEnd w:id="0"/>
-    </w:p>
-    <w:p>
-      <w:pPr>
-        <w:spacing w:after="0"/>
-        <w:jc w:val="both"/>
-        <w:rPr>
-          <w:rFonts w:cstheme="minorHAnsi"/>
-        </w:rPr>
-      </w:pPr>
       <w:r>
         <w:rPr>
           <w:rFonts w:cstheme="minorHAnsi"/>
@@ -1123,21 +1051,20 @@
     </w:p>
     <w:sdt>
       <w:sdtPr>
+        <w:rPr>
+          <w:rFonts w:asciiTheme="minorHAnsi" w:eastAsiaTheme="minorHAnsi" w:hAnsiTheme="minorHAnsi" w:cstheme="minorBidi"/>
+          <w:b w:val="0"/>
+          <w:color w:val="auto"/>
+          <w:sz w:val="22"/>
+          <w:szCs w:val="22"/>
+        </w:rPr>
         <w:id w:val="-15158258"/>
         <w:docPartObj>
           <w:docPartGallery w:val="Bibliographies"/>
           <w:docPartUnique/>
         </w:docPartObj>
       </w:sdtPr>
-      <w:sdtEndPr>
-        <w:rPr>
-          <w:rFonts w:asciiTheme="minorHAnsi" w:eastAsiaTheme="minorHAnsi" w:hAnsiTheme="minorHAnsi" w:cstheme="minorBidi"/>
-          <w:b w:val="0"/>
-          <w:color w:val="auto"/>
-          <w:sz w:val="22"/>
-          <w:szCs w:val="22"/>
-        </w:rPr>
-      </w:sdtEndPr>
+      <w:sdtEndPr/>
       <w:sdtContent>
         <w:p>
           <w:pPr>
@@ -1152,6 +1079,7 @@
             <w:id w:val="-573587230"/>
             <w:bibliography/>
           </w:sdtPr>
+          <w:sdtEndPr/>
           <w:sdtContent>
             <w:p>
               <w:pPr>
@@ -2028,6 +1956,7 @@
   <w:style w:type="character" w:default="1" w:styleId="DefaultParagraphFont">
     <w:name w:val="Default Paragraph Font"/>
     <w:uiPriority w:val="1"/>
+    <w:semiHidden/>
     <w:unhideWhenUsed/>
   </w:style>
   <w:style w:type="table" w:default="1" w:styleId="TableNormal">
@@ -2469,7 +2398,7 @@
 </file>
 
 <file path=customXml/itemProps1.xml><?xml version="1.0" encoding="utf-8"?>
-<ds:datastoreItem xmlns:ds="http://schemas.openxmlformats.org/officeDocument/2006/customXml" ds:itemID="{9C4EA1ED-F041-4219-9C33-43435A28393D}">
+<ds:datastoreItem xmlns:ds="http://schemas.openxmlformats.org/officeDocument/2006/customXml" ds:itemID="{8FA44CDA-B331-4F4A-B7D1-C33D874352BE}">
   <ds:schemaRefs>
     <ds:schemaRef ds:uri="http://schemas.openxmlformats.org/officeDocument/2006/bibliography"/>
   </ds:schemaRefs>

--- a/Global-optimization-using-meta-Heuristics-master (1)/Global-optimization-using-meta-Heuristics-master/Fyp-Work-master/Artifacts/Research/Deliverable 1/Introduction.docx
+++ b/Global-optimization-using-meta-Heuristics-master (1)/Global-optimization-using-meta-Heuristics-master/Fyp-Work-master/Artifacts/Research/Deliverable 1/Introduction.docx
@@ -1000,54 +1000,105 @@
       <w:pPr>
         <w:spacing w:after="0"/>
         <w:jc w:val="both"/>
-        <w:rPr>
-          <w:rFonts w:cstheme="minorHAnsi"/>
-        </w:rPr>
-      </w:pPr>
-      <w:bookmarkStart w:id="0" w:name="_GoBack"/>
-      <w:bookmarkEnd w:id="0"/>
-      <w:r>
-        <w:rPr>
-          <w:rFonts w:cstheme="minorHAnsi"/>
-        </w:rPr>
-        <w:br w:type="column"/>
-      </w:r>
+      </w:pPr>
     </w:p>
     <w:p>
       <w:pPr>
         <w:spacing w:after="0"/>
         <w:jc w:val="both"/>
-        <w:rPr>
-          <w:rFonts w:cstheme="minorHAnsi"/>
-        </w:rPr>
-      </w:pPr>
+      </w:pPr>
+      <w:r>
+        <w:t>There has been a drastic change in this field as far as framework centric period is concerned.</w:t>
+      </w:r>
+      <w:r>
+        <w:t xml:space="preserve"> Swarm based metaheuristics has dominated over other techniques.</w:t>
+      </w:r>
+      <w:r>
+        <w:t xml:space="preserve"> Although particle swarm optimization was the fundamental swarm</w:t>
+      </w:r>
+      <w:r>
+        <w:t>-</w:t>
+      </w:r>
+      <w:r>
+        <w:t>based algorithm</w:t>
+      </w:r>
+      <w:r>
+        <w:t xml:space="preserve">, this period introduced many </w:t>
+      </w:r>
+      <w:proofErr w:type="gramStart"/>
+      <w:r>
+        <w:t>swarm based</w:t>
+      </w:r>
+      <w:proofErr w:type="gramEnd"/>
+      <w:r>
+        <w:t xml:space="preserve"> algorithms.</w:t>
+      </w:r>
+      <w:r>
+        <w:t xml:space="preserve"> Hybridization </w:t>
+      </w:r>
+      <w:r>
+        <w:t>of two or more concepts also took place in this period.</w:t>
+      </w:r>
+      <w:r>
+        <w:t xml:space="preserve"> Some of major achievements were: pop music, harmony search, multi objective NSGAII, bee colony optimization, glowworm swarm optimization, </w:t>
+      </w:r>
+      <w:r>
+        <w:t>artificial bee colony, intelligent water drops algorithm, firefly optimization, monkey search optimization, cuckoo search, bat algorithm, spiral optimization, TLBO etc.</w:t>
+      </w:r>
+      <w:r>
+        <w:t xml:space="preserve"> we are still living in this period.</w:t>
+      </w:r>
     </w:p>
     <w:p>
       <w:pPr>
         <w:spacing w:after="0"/>
         <w:jc w:val="both"/>
-        <w:rPr>
-          <w:rFonts w:cstheme="minorHAnsi"/>
-        </w:rPr>
       </w:pPr>
     </w:p>
     <w:p>
       <w:pPr>
         <w:spacing w:after="0"/>
         <w:jc w:val="both"/>
-        <w:rPr>
-          <w:rFonts w:cstheme="minorHAnsi"/>
-        </w:rPr>
-      </w:pPr>
+      </w:pPr>
+      <w:r>
+        <w:t xml:space="preserve"> </w:t>
+      </w:r>
+      <w:r>
+        <w:t>There would be scientific period of metaheuristics in future</w:t>
+      </w:r>
+      <w:r>
+        <w:t xml:space="preserve"> in which </w:t>
+      </w:r>
+      <w:r>
+        <w:t>metaheuristics would be taken as a science rather than art.</w:t>
+      </w:r>
     </w:p>
     <w:p>
       <w:pPr>
         <w:spacing w:after="0"/>
         <w:jc w:val="both"/>
-        <w:rPr>
-          <w:rFonts w:cstheme="minorHAnsi"/>
-        </w:rPr>
-      </w:pPr>
+      </w:pPr>
+    </w:p>
+    <w:p>
+      <w:pPr>
+        <w:spacing w:after="0"/>
+        <w:jc w:val="both"/>
+      </w:pPr>
+      <w:r>
+        <w:t>In section II, literature review is discussed, in section III proposed methodology is explained, in section IV, mathematical mapping is discussed, in section V, experiments and their results are discussed. In the last section, conclusion</w:t>
+      </w:r>
+      <w:r>
+        <w:t>s</w:t>
+      </w:r>
+      <w:r>
+        <w:t xml:space="preserve"> are </w:t>
+      </w:r>
+      <w:r>
+        <w:t>written</w:t>
+      </w:r>
+      <w:r>
+        <w:t>.</w:t>
+      </w:r>
     </w:p>
     <w:sdt>
       <w:sdtPr>
@@ -1308,6 +1359,8 @@
           <w:rFonts w:cstheme="minorHAnsi"/>
         </w:rPr>
       </w:pPr>
+      <w:bookmarkStart w:id="0" w:name="_GoBack"/>
+      <w:bookmarkEnd w:id="0"/>
     </w:p>
     <w:sectPr>
       <w:headerReference w:type="default" r:id="rId8"/>
@@ -2398,7 +2451,7 @@
 </file>
 
 <file path=customXml/itemProps1.xml><?xml version="1.0" encoding="utf-8"?>
-<ds:datastoreItem xmlns:ds="http://schemas.openxmlformats.org/officeDocument/2006/customXml" ds:itemID="{8FA44CDA-B331-4F4A-B7D1-C33D874352BE}">
+<ds:datastoreItem xmlns:ds="http://schemas.openxmlformats.org/officeDocument/2006/customXml" ds:itemID="{EF4EF820-AEF2-49B3-8960-75B94CCD5367}">
   <ds:schemaRefs>
     <ds:schemaRef ds:uri="http://schemas.openxmlformats.org/officeDocument/2006/bibliography"/>
   </ds:schemaRefs>

--- a/Global-optimization-using-meta-Heuristics-master (1)/Global-optimization-using-meta-Heuristics-master/Fyp-Work-master/Artifacts/Research/Deliverable 1/Introduction.docx
+++ b/Global-optimization-using-meta-Heuristics-master (1)/Global-optimization-using-meta-Heuristics-master/Fyp-Work-master/Artifacts/Research/Deliverable 1/Introduction.docx
@@ -31,7 +31,15 @@
         <w:rPr>
           <w:rFonts w:cstheme="minorHAnsi"/>
         </w:rPr>
-        <w:t xml:space="preserve"> Where exact algorithms consume polynomial time to give results, optimization algorithms take linear time to solve complex problems.</w:t>
+        <w:t xml:space="preserve"> Where exact algorithms consume polynomial time to give results, optimizatio</w:t>
+      </w:r>
+      <w:bookmarkStart w:id="0" w:name="_GoBack"/>
+      <w:bookmarkEnd w:id="0"/>
+      <w:r>
+        <w:rPr>
+          <w:rFonts w:cstheme="minorHAnsi"/>
+        </w:rPr>
+        <w:t>n algorithms take linear time to solve complex problems.</w:t>
       </w:r>
       <w:r>
         <w:rPr>
@@ -1359,19 +1367,11 @@
           <w:rFonts w:cstheme="minorHAnsi"/>
         </w:rPr>
       </w:pPr>
-      <w:bookmarkStart w:id="0" w:name="_GoBack"/>
-      <w:bookmarkEnd w:id="0"/>
     </w:p>
     <w:sectPr>
       <w:headerReference w:type="default" r:id="rId8"/>
       <w:pgSz w:w="12240" w:h="15840" w:code="1"/>
       <w:pgMar w:top="1440" w:right="1440" w:bottom="1440" w:left="1440" w:header="708" w:footer="708" w:gutter="0"/>
-      <w:pgBorders w:offsetFrom="page">
-        <w:top w:val="triple" w:sz="4" w:space="24" w:color="auto"/>
-        <w:left w:val="triple" w:sz="4" w:space="24" w:color="auto"/>
-        <w:bottom w:val="triple" w:sz="4" w:space="24" w:color="auto"/>
-        <w:right w:val="triple" w:sz="4" w:space="24" w:color="auto"/>
-      </w:pgBorders>
       <w:cols w:num="2" w:space="708"/>
       <w:docGrid w:linePitch="360"/>
     </w:sectPr>
@@ -2451,7 +2451,7 @@
 </file>
 
 <file path=customXml/itemProps1.xml><?xml version="1.0" encoding="utf-8"?>
-<ds:datastoreItem xmlns:ds="http://schemas.openxmlformats.org/officeDocument/2006/customXml" ds:itemID="{EF4EF820-AEF2-49B3-8960-75B94CCD5367}">
+<ds:datastoreItem xmlns:ds="http://schemas.openxmlformats.org/officeDocument/2006/customXml" ds:itemID="{DEDE6E67-7AD7-4640-BF00-E6C80A983067}">
   <ds:schemaRefs>
     <ds:schemaRef ds:uri="http://schemas.openxmlformats.org/officeDocument/2006/bibliography"/>
   </ds:schemaRefs>
